--- a/www/chapters/IPT05000-comp.docx
+++ b/www/chapters/IPT05000-comp.docx
@@ -16,12 +16,12 @@
       <w:r>
         <w:t xml:space="preserve">IPT05050    </w:t>
       </w:r>
-      <w:del w:id="1" w:author="Comparison" w:date="2019-10-24T22:48:00Z">
+      <w:del w:id="1" w:author="Comparison" w:date="2019-10-30T17:36:00Z">
         <w:r>
           <w:delText>Calculating the value of the premium: purpose</w:delText>
         </w:r>
       </w:del>
-      <w:ins w:id="2" w:author="Comparison" w:date="2019-10-24T22:48:00Z">
+      <w:ins w:id="2" w:author="Comparison" w:date="2019-10-30T17:36:00Z">
         <w:r>
           <w:t>Purpose</w:t>
         </w:r>
@@ -34,12 +34,12 @@
       <w:r>
         <w:t xml:space="preserve">IPT05100    </w:t>
       </w:r>
-      <w:del w:id="3" w:author="Comparison" w:date="2019-10-24T22:48:00Z">
+      <w:del w:id="3" w:author="Comparison" w:date="2019-10-30T17:36:00Z">
         <w:r>
           <w:delText>Calculating the value of the premium: importance</w:delText>
         </w:r>
       </w:del>
-      <w:ins w:id="4" w:author="Comparison" w:date="2019-10-24T22:48:00Z">
+      <w:ins w:id="4" w:author="Comparison" w:date="2019-10-30T17:36:00Z">
         <w:r>
           <w:t>Importance</w:t>
         </w:r>
@@ -52,12 +52,12 @@
       <w:r>
         <w:t xml:space="preserve">IPT05150    </w:t>
       </w:r>
-      <w:del w:id="5" w:author="Comparison" w:date="2019-10-24T22:48:00Z">
+      <w:del w:id="5" w:author="Comparison" w:date="2019-10-30T17:36:00Z">
         <w:r>
           <w:delText>Calculating the value of the premium: definition</w:delText>
         </w:r>
       </w:del>
-      <w:ins w:id="6" w:author="Comparison" w:date="2019-10-24T22:48:00Z">
+      <w:ins w:id="6" w:author="Comparison" w:date="2019-10-30T17:36:00Z">
         <w:r>
           <w:t>Definition</w:t>
         </w:r>
@@ -70,12 +70,12 @@
       <w:r>
         <w:t xml:space="preserve">IPT05160    </w:t>
       </w:r>
-      <w:del w:id="7" w:author="Comparison" w:date="2019-10-24T22:48:00Z">
+      <w:del w:id="7" w:author="Comparison" w:date="2019-10-30T17:36:00Z">
         <w:r>
           <w:delText>Calculating the value of the premium: separate</w:delText>
         </w:r>
       </w:del>
-      <w:ins w:id="8" w:author="Comparison" w:date="2019-10-24T22:48:00Z">
+      <w:ins w:id="8" w:author="Comparison" w:date="2019-10-30T17:36:00Z">
         <w:r>
           <w:t>Separate</w:t>
         </w:r>
@@ -88,12 +88,12 @@
       <w:r>
         <w:t xml:space="preserve">IPT05200    </w:t>
       </w:r>
-      <w:del w:id="9" w:author="Comparison" w:date="2019-10-24T22:48:00Z">
+      <w:del w:id="9" w:author="Comparison" w:date="2019-10-30T17:36:00Z">
         <w:r>
           <w:delText>Calculating the value of the premium: determining ‘any risk’</w:delText>
         </w:r>
       </w:del>
-      <w:ins w:id="10" w:author="Comparison" w:date="2019-10-24T22:48:00Z">
+      <w:ins w:id="10" w:author="Comparison" w:date="2019-10-30T17:36:00Z">
         <w:r>
           <w:t>Determining 'any risk'</w:t>
         </w:r>
@@ -103,12 +103,12 @@
       <w:r>
         <w:t xml:space="preserve">IPT05250    </w:t>
       </w:r>
-      <w:del w:id="11" w:author="Comparison" w:date="2019-10-24T22:48:00Z">
+      <w:del w:id="11" w:author="Comparison" w:date="2019-10-30T17:36:00Z">
         <w:r>
           <w:delText>Calculating</w:delText>
         </w:r>
       </w:del>
-      <w:ins w:id="12" w:author="Comparison" w:date="2019-10-24T22:48:00Z">
+      <w:ins w:id="12" w:author="Comparison" w:date="2019-10-30T17:36:00Z">
         <w:r>
           <w:t>How</w:t>
         </w:r>
@@ -116,7 +116,7 @@
       <w:r>
         <w:t xml:space="preserve"> the value of </w:t>
       </w:r>
-      <w:del w:id="13" w:author="Comparison" w:date="2019-10-24T22:48:00Z">
+      <w:del w:id="13" w:author="Comparison" w:date="2019-10-30T17:36:00Z">
         <w:r>
           <w:delText>the pre</w:delText>
         </w:r>
@@ -124,7 +124,7 @@
           <w:delText>mium: how the value of ‘any risk’</w:delText>
         </w:r>
       </w:del>
-      <w:ins w:id="14" w:author="Comparison" w:date="2019-10-24T22:48:00Z">
+      <w:ins w:id="14" w:author="Comparison" w:date="2019-10-30T17:36:00Z">
         <w:r>
           <w:t>'any risk'</w:t>
         </w:r>
@@ -137,12 +137,12 @@
       <w:r>
         <w:t xml:space="preserve">IPT05300    </w:t>
       </w:r>
-      <w:del w:id="15" w:author="Comparison" w:date="2019-10-24T22:48:00Z">
+      <w:del w:id="15" w:author="Comparison" w:date="2019-10-30T17:36:00Z">
         <w:r>
           <w:delText>Calculating the value of the premium: ‘costs of administration’</w:delText>
         </w:r>
       </w:del>
-      <w:ins w:id="16" w:author="Comparison" w:date="2019-10-24T22:48:00Z">
+      <w:ins w:id="16" w:author="Comparison" w:date="2019-10-30T17:36:00Z">
         <w:r>
           <w:t>Costs of administration</w:t>
         </w:r>
@@ -152,12 +152,12 @@
       <w:r>
         <w:t xml:space="preserve">IPT05350    </w:t>
       </w:r>
-      <w:del w:id="17" w:author="Comparison" w:date="2019-10-24T22:48:00Z">
+      <w:del w:id="17" w:author="Comparison" w:date="2019-10-30T17:36:00Z">
         <w:r>
           <w:delText>Calculating the value of the premium: the</w:delText>
         </w:r>
       </w:del>
-      <w:ins w:id="18" w:author="Comparison" w:date="2019-10-24T22:48:00Z">
+      <w:ins w:id="18" w:author="Comparison" w:date="2019-10-30T17:36:00Z">
         <w:r>
           <w:t>The</w:t>
         </w:r>
@@ -165,12 +165,12 @@
       <w:r>
         <w:t xml:space="preserve"> meaning of </w:t>
       </w:r>
-      <w:del w:id="19" w:author="Comparison" w:date="2019-10-24T22:48:00Z">
+      <w:del w:id="19" w:author="Comparison" w:date="2019-10-30T17:36:00Z">
         <w:r>
           <w:delText>‘commission’</w:delText>
         </w:r>
       </w:del>
-      <w:ins w:id="20" w:author="Comparison" w:date="2019-10-24T22:48:00Z">
+      <w:ins w:id="20" w:author="Comparison" w:date="2019-10-30T17:36:00Z">
         <w:r>
           <w:t>'commission'</w:t>
         </w:r>
@@ -180,12 +180,12 @@
       <w:r>
         <w:t xml:space="preserve">IPT05400    </w:t>
       </w:r>
-      <w:del w:id="21" w:author="Comparison" w:date="2019-10-24T22:48:00Z">
+      <w:del w:id="21" w:author="Comparison" w:date="2019-10-30T17:36:00Z">
         <w:r>
           <w:delText>Calculating the value of the premium: the</w:delText>
         </w:r>
       </w:del>
-      <w:ins w:id="22" w:author="Comparison" w:date="2019-10-24T22:48:00Z">
+      <w:ins w:id="22" w:author="Comparison" w:date="2019-10-30T17:36:00Z">
         <w:r>
           <w:t>The</w:t>
         </w:r>
@@ -193,12 +193,12 @@
       <w:r>
         <w:t xml:space="preserve"> meaning of </w:t>
       </w:r>
-      <w:del w:id="23" w:author="Comparison" w:date="2019-10-24T22:48:00Z">
+      <w:del w:id="23" w:author="Comparison" w:date="2019-10-30T17:36:00Z">
         <w:r>
           <w:delText>‘facility</w:delText>
         </w:r>
       </w:del>
-      <w:ins w:id="24" w:author="Comparison" w:date="2019-10-24T22:48:00Z">
+      <w:ins w:id="24" w:author="Comparison" w:date="2019-10-30T17:36:00Z">
         <w:r>
           <w:t>'facility</w:t>
         </w:r>
@@ -206,12 +206,12 @@
       <w:r>
         <w:t xml:space="preserve"> to pay in </w:t>
       </w:r>
-      <w:del w:id="25" w:author="Comparison" w:date="2019-10-24T22:48:00Z">
+      <w:del w:id="25" w:author="Comparison" w:date="2019-10-30T17:36:00Z">
         <w:r>
           <w:delText>instalments’</w:delText>
         </w:r>
       </w:del>
-      <w:ins w:id="26" w:author="Comparison" w:date="2019-10-24T22:48:00Z">
+      <w:ins w:id="26" w:author="Comparison" w:date="2019-10-30T17:36:00Z">
         <w:r>
           <w:t>instalments'</w:t>
         </w:r>
@@ -221,12 +221,12 @@
       <w:r>
         <w:t xml:space="preserve">IPT05450    </w:t>
       </w:r>
-      <w:del w:id="27" w:author="Comparison" w:date="2019-10-24T22:48:00Z">
+      <w:del w:id="27" w:author="Comparison" w:date="2019-10-30T17:36:00Z">
         <w:r>
           <w:delText>Calculating the value of the premium: premiums</w:delText>
         </w:r>
       </w:del>
-      <w:ins w:id="28" w:author="Comparison" w:date="2019-10-24T22:48:00Z">
+      <w:ins w:id="28" w:author="Comparison" w:date="2019-10-30T17:36:00Z">
         <w:r>
           <w:t>Premiums</w:t>
         </w:r>
@@ -242,12 +242,12 @@
       <w:r>
         <w:t xml:space="preserve">PT05500    </w:t>
       </w:r>
-      <w:del w:id="29" w:author="Comparison" w:date="2019-10-24T22:48:00Z">
+      <w:del w:id="29" w:author="Comparison" w:date="2019-10-30T17:36:00Z">
         <w:r>
           <w:delText>Calculating the value of the premium: discounted</w:delText>
         </w:r>
       </w:del>
-      <w:ins w:id="30" w:author="Comparison" w:date="2019-10-24T22:48:00Z">
+      <w:ins w:id="30" w:author="Comparison" w:date="2019-10-30T17:36:00Z">
         <w:r>
           <w:t>Discounted</w:t>
         </w:r>
@@ -260,7 +260,7 @@
       <w:r>
         <w:t xml:space="preserve">IPT05550    </w:t>
       </w:r>
-      <w:del w:id="31" w:author="Comparison" w:date="2019-10-24T22:48:00Z">
+      <w:del w:id="31" w:author="Comparison" w:date="2019-10-30T17:36:00Z">
         <w:r>
           <w:delText>Insurance premium tax: Calculating the value of th</w:delText>
         </w:r>
@@ -271,12 +271,12 @@
       <w:r>
         <w:t xml:space="preserve">Intermediaries: </w:t>
       </w:r>
-      <w:del w:id="32" w:author="Comparison" w:date="2019-10-24T22:48:00Z">
+      <w:del w:id="32" w:author="Comparison" w:date="2019-10-30T17:36:00Z">
         <w:r>
           <w:delText>Contents</w:delText>
         </w:r>
       </w:del>
-      <w:ins w:id="33" w:author="Comparison" w:date="2019-10-24T22:48:00Z">
+      <w:ins w:id="33" w:author="Comparison" w:date="2019-10-30T17:36:00Z">
         <w:r>
           <w:t>contents</w:t>
         </w:r>
@@ -286,12 +286,12 @@
       <w:r>
         <w:t xml:space="preserve">IPT05600    </w:t>
       </w:r>
-      <w:del w:id="34" w:author="Comparison" w:date="2019-10-24T22:48:00Z">
+      <w:del w:id="34" w:author="Comparison" w:date="2019-10-30T17:36:00Z">
         <w:r>
           <w:delText>Calculating the value of the premium: premiums</w:delText>
         </w:r>
       </w:del>
-      <w:ins w:id="35" w:author="Comparison" w:date="2019-10-24T22:48:00Z">
+      <w:ins w:id="35" w:author="Comparison" w:date="2019-10-30T17:36:00Z">
         <w:r>
           <w:t>Premiums</w:t>
         </w:r>
@@ -304,12 +304,12 @@
       <w:r>
         <w:t xml:space="preserve">IPT05650    </w:t>
       </w:r>
-      <w:del w:id="36" w:author="Comparison" w:date="2019-10-24T22:48:00Z">
+      <w:del w:id="36" w:author="Comparison" w:date="2019-10-30T17:36:00Z">
         <w:r>
           <w:delText>Calculating the value of the premium: contracts</w:delText>
         </w:r>
       </w:del>
-      <w:ins w:id="37" w:author="Comparison" w:date="2019-10-24T22:48:00Z">
+      <w:ins w:id="37" w:author="Comparison" w:date="2019-10-30T17:36:00Z">
         <w:r>
           <w:t>Contracts</w:t>
         </w:r>
@@ -322,7 +322,7 @@
       <w:r>
         <w:t xml:space="preserve">IPT05700    </w:t>
       </w:r>
-      <w:del w:id="38" w:author="Comparison" w:date="2019-10-24T22:48:00Z">
+      <w:del w:id="38" w:author="Comparison" w:date="2019-10-30T17:36:00Z">
         <w:r>
           <w:delText>Calculating the value o</w:delText>
         </w:r>
@@ -330,7 +330,7 @@
           <w:delText>f the premium: retro</w:delText>
         </w:r>
       </w:del>
-      <w:ins w:id="39" w:author="Comparison" w:date="2019-10-24T22:48:00Z">
+      <w:ins w:id="39" w:author="Comparison" w:date="2019-10-30T17:36:00Z">
         <w:r>
           <w:t>Retro</w:t>
         </w:r>
@@ -343,12 +343,12 @@
       <w:r>
         <w:t xml:space="preserve">IPT05750    </w:t>
       </w:r>
-      <w:del w:id="40" w:author="Comparison" w:date="2019-10-24T22:48:00Z">
+      <w:del w:id="40" w:author="Comparison" w:date="2019-10-30T17:36:00Z">
         <w:r>
           <w:delText>Calculating the value of the premium: employers' liability insurance</w:delText>
         </w:r>
       </w:del>
-      <w:ins w:id="41" w:author="Comparison" w:date="2019-10-24T22:48:00Z">
+      <w:ins w:id="41" w:author="Comparison" w:date="2019-10-30T17:36:00Z">
         <w:r>
           <w:t>Employers' Liability Insurance</w:t>
         </w:r>
@@ -362,12 +362,12 @@
       <w:r>
         <w:t xml:space="preserve">05800    </w:t>
       </w:r>
-      <w:del w:id="42" w:author="Comparison" w:date="2019-10-24T22:48:00Z">
+      <w:del w:id="42" w:author="Comparison" w:date="2019-10-30T17:36:00Z">
         <w:r>
           <w:delText>Calculating the value of the premium: types</w:delText>
         </w:r>
       </w:del>
-      <w:ins w:id="43" w:author="Comparison" w:date="2019-10-24T22:48:00Z">
+      <w:ins w:id="43" w:author="Comparison" w:date="2019-10-30T17:36:00Z">
         <w:r>
           <w:t>Types</w:t>
         </w:r>
@@ -375,7 +375,7 @@
       <w:r>
         <w:t xml:space="preserve"> of contract covering exempt and taxable risks</w:t>
       </w:r>
-      <w:del w:id="44" w:author="Comparison" w:date="2019-10-24T22:48:00Z">
+      <w:del w:id="44" w:author="Comparison" w:date="2019-10-30T17:36:00Z">
         <w:r>
           <w:delText>: contents</w:delText>
         </w:r>
@@ -385,7 +385,7 @@
       <w:r>
         <w:t xml:space="preserve">IPT05900    </w:t>
       </w:r>
-      <w:del w:id="45" w:author="Comparison" w:date="2019-10-24T22:48:00Z">
+      <w:del w:id="45" w:author="Comparison" w:date="2019-10-30T17:36:00Z">
         <w:r>
           <w:delText>Calculating the</w:delText>
         </w:r>
@@ -393,7 +393,7 @@
           <w:delText xml:space="preserve"> value of the premium: the</w:delText>
         </w:r>
       </w:del>
-      <w:ins w:id="46" w:author="Comparison" w:date="2019-10-24T22:48:00Z">
+      <w:ins w:id="46" w:author="Comparison" w:date="2019-10-30T17:36:00Z">
         <w:r>
           <w:t>The</w:t>
         </w:r>
@@ -401,7 +401,7 @@
       <w:r>
         <w:t xml:space="preserve"> de minimis provision</w:t>
       </w:r>
-      <w:del w:id="47" w:author="Comparison" w:date="2019-10-24T22:48:00Z">
+      <w:del w:id="47" w:author="Comparison" w:date="2019-10-30T17:36:00Z">
         <w:r>
           <w:delText>: contents</w:delText>
         </w:r>
@@ -12018,7 +12018,7 @@
     <w:hidden/>
     <w:uiPriority w:val="99"/>
     <w:semiHidden/>
-    <w:rsid w:val="00340F64"/>
+    <w:rsid w:val="00FC2ED3"/>
     <w:pPr>
       <w:spacing w:after="0" w:line="240" w:lineRule="auto"/>
     </w:pPr>
@@ -12030,7 +12030,7 @@
     <w:uiPriority w:val="99"/>
     <w:semiHidden/>
     <w:unhideWhenUsed/>
-    <w:rsid w:val="00340F64"/>
+    <w:rsid w:val="00FC2ED3"/>
     <w:pPr>
       <w:spacing w:after="0" w:line="240" w:lineRule="auto"/>
     </w:pPr>
@@ -12046,7 +12046,7 @@
     <w:link w:val="BalloonText"/>
     <w:uiPriority w:val="99"/>
     <w:semiHidden/>
-    <w:rsid w:val="00340F64"/>
+    <w:rsid w:val="00FC2ED3"/>
     <w:rPr>
       <w:rFonts w:ascii="Segoe UI" w:hAnsi="Segoe UI" w:cs="Segoe UI"/>
       <w:sz w:val="18"/>
@@ -12381,7 +12381,7 @@
 </file>
 
 <file path=customXml/itemProps1.xml><?xml version="1.0" encoding="utf-8"?>
-<ds:datastoreItem xmlns:ds="http://schemas.openxmlformats.org/officeDocument/2006/customXml" ds:itemID="{2C4CD30F-DCDA-4DB9-B5A4-76913B01EB9A}">
+<ds:datastoreItem xmlns:ds="http://schemas.openxmlformats.org/officeDocument/2006/customXml" ds:itemID="{72BB483C-3AD5-4D4C-8BF5-D2B768CF6719}">
   <ds:schemaRefs>
     <ds:schemaRef ds:uri="http://schemas.openxmlformats.org/officeDocument/2006/bibliography"/>
   </ds:schemaRefs>
